--- a/interview/李涛.docx
+++ b/interview/李涛.docx
@@ -529,34 +529,43 @@
         </w:rPr>
         <w:t>：</w:t>
       </w:r>
-      <w:r>
-        <w:rPr>
-          <w:rFonts w:cs="Times New Roman" w:hint="eastAsia"/>
-          <w:szCs w:val="21"/>
-        </w:rPr>
-        <w:t>mrlitao</w:t>
-      </w:r>
-      <w:r>
-        <w:rPr>
-          <w:rFonts w:cs="Times New Roman" w:hint="eastAsia"/>
-          <w:szCs w:val="21"/>
-        </w:rPr>
-        <w:t>@</w:t>
-      </w:r>
-      <w:r>
-        <w:rPr>
-          <w:rFonts w:cs="Times New Roman"/>
-          <w:szCs w:val="21"/>
-        </w:rPr>
-        <w:t>163</w:t>
-      </w:r>
-      <w:r>
-        <w:rPr>
-          <w:rFonts w:cs="Times New Roman" w:hint="eastAsia"/>
-          <w:szCs w:val="21"/>
-        </w:rPr>
-        <w:t>.com</w:t>
-      </w:r>
+      <w:hyperlink r:id="rId10" w:history="1">
+        <w:r>
+          <w:rPr>
+            <w:rStyle w:val="a7"/>
+            <w:rFonts w:cs="Times New Roman" w:hint="eastAsia"/>
+            <w:szCs w:val="21"/>
+          </w:rPr>
+          <w:t>mrlitao@</w:t>
+        </w:r>
+        <w:r>
+          <w:rPr>
+            <w:rStyle w:val="a7"/>
+            <w:rFonts w:cs="Times New Roman"/>
+            <w:szCs w:val="21"/>
+          </w:rPr>
+          <w:t>163</w:t>
+        </w:r>
+        <w:r>
+          <w:rPr>
+            <w:rStyle w:val="a7"/>
+            <w:rFonts w:cs="Times New Roman" w:hint="eastAsia"/>
+            <w:szCs w:val="21"/>
+          </w:rPr>
+          <w:t>.com</w:t>
+        </w:r>
+      </w:hyperlink>
+    </w:p>
+    <w:p>
+      <w:pPr>
+        <w:pStyle w:val="a8"/>
+        <w:spacing w:line="276" w:lineRule="auto"/>
+        <w:ind w:left="420" w:firstLineChars="0" w:firstLine="0"/>
+        <w:rPr>
+          <w:rFonts w:cs="Times New Roman"/>
+          <w:szCs w:val="21"/>
+        </w:rPr>
+      </w:pPr>
     </w:p>
     <w:p>
       <w:pPr>
@@ -1057,6 +1066,14 @@
       <w:pPr>
         <w:spacing w:line="276" w:lineRule="auto"/>
         <w:rPr>
+          <w:rFonts w:cs="Times New Roman" w:hint="eastAsia"/>
+        </w:rPr>
+      </w:pPr>
+    </w:p>
+    <w:p>
+      <w:pPr>
+        <w:spacing w:line="276" w:lineRule="auto"/>
+        <w:rPr>
           <w:rFonts w:cs="Times New Roman"/>
           <w:b/>
           <w:color w:val="0070C0"/>
@@ -1110,7 +1127,7 @@
           <w:rFonts w:cs="Times New Roman"/>
         </w:rPr>
         <w:sectPr>
-          <w:headerReference w:type="default" r:id="rId10"/>
+          <w:headerReference w:type="default" r:id="rId11"/>
           <w:pgSz w:w="11906" w:h="16838"/>
           <w:pgMar w:top="851" w:right="1134" w:bottom="851" w:left="1134" w:header="284" w:footer="992" w:gutter="0"/>
           <w:cols w:space="425"/>
@@ -1133,86 +1150,74 @@
         <w:rPr>
           <w:rFonts w:cs="Times New Roman" w:hint="eastAsia"/>
         </w:rPr>
+        <w:t>编程语言：</w:t>
+      </w:r>
+      <w:r>
+        <w:rPr>
+          <w:rFonts w:cs="Times New Roman"/>
+        </w:rPr>
+        <w:t>C/C++(</w:t>
+      </w:r>
+      <w:r>
+        <w:rPr>
+          <w:rFonts w:cs="Times New Roman" w:hint="eastAsia"/>
+        </w:rPr>
         <w:t>熟悉</w:t>
       </w:r>
       <w:r>
         <w:rPr>
           <w:rFonts w:cs="Times New Roman"/>
         </w:rPr>
+        <w:t>)</w:t>
+      </w:r>
+      <w:r>
+        <w:rPr>
+          <w:rFonts w:cs="Times New Roman" w:hint="eastAsia"/>
+        </w:rPr>
+        <w:t>，</w:t>
+      </w:r>
+      <w:r>
+        <w:rPr>
+          <w:rFonts w:cs="Times New Roman" w:hint="eastAsia"/>
+        </w:rPr>
+        <w:t>python(</w:t>
+      </w:r>
+      <w:r>
+        <w:rPr>
+          <w:rFonts w:cs="Times New Roman" w:hint="eastAsia"/>
+        </w:rPr>
+        <w:t>熟悉</w:t>
+      </w:r>
+      <w:r>
+        <w:rPr>
+          <w:rFonts w:cs="Times New Roman"/>
+        </w:rPr>
+        <w:t>)</w:t>
+      </w:r>
+      <w:r>
+        <w:rPr>
+          <w:rFonts w:cs="Times New Roman" w:hint="eastAsia"/>
+        </w:rPr>
+        <w:t>，取得了</w:t>
+      </w:r>
+      <w:r>
+        <w:rPr>
+          <w:rFonts w:cs="Times New Roman" w:hint="eastAsia"/>
+          <w:b/>
+          <w:bCs/>
+        </w:rPr>
+        <w:t>华为</w:t>
+      </w:r>
+      <w:r>
+        <w:rPr>
+          <w:rFonts w:cs="Times New Roman" w:hint="eastAsia"/>
+          <w:b/>
+          <w:bCs/>
+        </w:rPr>
         <w:t>C</w:t>
       </w:r>
       <w:r>
         <w:rPr>
-          <w:rFonts w:cs="Times New Roman" w:hint="eastAsia"/>
-        </w:rPr>
-        <w:t>/C+</w:t>
-      </w:r>
-      <w:r>
-        <w:rPr>
-          <w:rFonts w:cs="Times New Roman"/>
-        </w:rPr>
-        <w:t>+</w:t>
-      </w:r>
-      <w:r>
-        <w:rPr>
-          <w:rFonts w:cs="Times New Roman" w:hint="eastAsia"/>
-        </w:rPr>
-        <w:t>，</w:t>
-      </w:r>
-      <w:r>
-        <w:rPr>
-          <w:rFonts w:cs="Times New Roman" w:hint="eastAsia"/>
-        </w:rPr>
-        <w:t>掌握</w:t>
-      </w:r>
-      <w:r>
-        <w:rPr>
-          <w:rFonts w:cs="Times New Roman" w:hint="eastAsia"/>
-        </w:rPr>
-        <w:t>S</w:t>
-      </w:r>
-      <w:r>
-        <w:rPr>
-          <w:rFonts w:cs="Times New Roman"/>
-        </w:rPr>
-        <w:t>TL</w:t>
-      </w:r>
-      <w:r>
-        <w:rPr>
-          <w:rFonts w:cs="Times New Roman" w:hint="eastAsia"/>
-        </w:rPr>
-        <w:t>标准模板库，熟练掌握常用的数据结构与算法</w:t>
-      </w:r>
-      <w:r>
-        <w:rPr>
-          <w:rFonts w:cs="Times New Roman" w:hint="eastAsia"/>
-        </w:rPr>
-        <w:t xml:space="preserve"> </w:t>
-      </w:r>
-      <w:r>
-        <w:rPr>
-          <w:rFonts w:cs="Times New Roman" w:hint="eastAsia"/>
-        </w:rPr>
-        <w:t>（</w:t>
-      </w:r>
-      <w:r>
-        <w:rPr>
-          <w:rFonts w:cs="Times New Roman" w:hint="eastAsia"/>
-          <w:b/>
-          <w:bCs/>
-        </w:rPr>
-        <w:t>华为</w:t>
-      </w:r>
-      <w:r>
-        <w:rPr>
-          <w:rFonts w:cs="Times New Roman" w:hint="eastAsia"/>
-          <w:b/>
-          <w:bCs/>
-        </w:rPr>
-        <w:t>C</w:t>
-      </w:r>
-      <w:r>
-        <w:rPr>
           <w:rFonts w:cs="Times New Roman"/>
           <w:b/>
           <w:bCs/>
@@ -1226,14 +1231,6 @@
           <w:bCs/>
         </w:rPr>
         <w:t>工作级证书</w:t>
-      </w:r>
-      <w:r>
-        <w:rPr>
-          <w:rFonts w:cs="Times New Roman" w:hint="eastAsia"/>
-          <w:b/>
-          <w:bCs/>
-        </w:rPr>
-        <w:t>）</w:t>
       </w:r>
     </w:p>
     <w:p>
@@ -1244,70 +1241,44 @@
         </w:numPr>
         <w:spacing w:line="360" w:lineRule="exact"/>
         <w:rPr>
-          <w:rFonts w:cs="Times New Roman"/>
-        </w:rPr>
-      </w:pPr>
-      <w:r>
-        <w:rPr>
-          <w:rFonts w:cs="Times New Roman" w:hint="eastAsia"/>
-        </w:rPr>
-        <w:t>熟练使用</w:t>
-      </w:r>
-      <w:r>
-        <w:rPr>
-          <w:rFonts w:cs="Times New Roman" w:hint="eastAsia"/>
-        </w:rPr>
-        <w:t>python</w:t>
-      </w:r>
-      <w:r>
-        <w:rPr>
-          <w:rFonts w:cs="Times New Roman" w:hint="eastAsia"/>
-        </w:rPr>
-        <w:t>编程语言</w:t>
-      </w:r>
-      <w:r>
-        <w:rPr>
-          <w:rFonts w:cs="Times New Roman" w:hint="eastAsia"/>
-        </w:rPr>
-        <w:t>，</w:t>
-      </w:r>
-      <w:r>
-        <w:rPr>
-          <w:rFonts w:cs="Times New Roman" w:hint="eastAsia"/>
-        </w:rPr>
-        <w:t>熟练</w:t>
-      </w:r>
-      <w:r>
-        <w:rPr>
-          <w:rFonts w:cs="Times New Roman" w:hint="eastAsia"/>
-        </w:rPr>
-        <w:t>git</w:t>
-      </w:r>
-      <w:r>
-        <w:rPr>
-          <w:rFonts w:cs="Times New Roman" w:hint="eastAsia"/>
-        </w:rPr>
-        <w:t>，</w:t>
-      </w:r>
-      <w:proofErr w:type="spellStart"/>
-      <w:r>
-        <w:rPr>
-          <w:rFonts w:cs="Times New Roman" w:hint="eastAsia"/>
-        </w:rPr>
-        <w:t>sv</w:t>
-      </w:r>
-      <w:r>
-        <w:rPr>
-          <w:rFonts w:cs="Times New Roman"/>
-        </w:rPr>
-        <w:t>n</w:t>
-      </w:r>
-      <w:proofErr w:type="spellEnd"/>
-      <w:r>
-        <w:rPr>
-          <w:rFonts w:cs="Times New Roman" w:hint="eastAsia"/>
-        </w:rPr>
-        <w:t>代码管理工具</w:t>
+          <w:rFonts w:cs="Times New Roman" w:hint="eastAsia"/>
+        </w:rPr>
+      </w:pPr>
+      <w:r>
+        <w:rPr>
+          <w:rFonts w:cs="Times New Roman" w:hint="eastAsia"/>
+        </w:rPr>
+        <w:t>掌握</w:t>
+      </w:r>
+      <w:r>
+        <w:rPr>
+          <w:rFonts w:cs="Times New Roman" w:hint="eastAsia"/>
+        </w:rPr>
+        <w:t>C++</w:t>
+      </w:r>
+      <w:r>
+        <w:rPr>
+          <w:rFonts w:cs="Times New Roman"/>
+        </w:rPr>
+        <w:t xml:space="preserve"> </w:t>
+      </w:r>
+      <w:r>
+        <w:rPr>
+          <w:rFonts w:cs="Times New Roman" w:hint="eastAsia"/>
+        </w:rPr>
+        <w:t>S</w:t>
+      </w:r>
+      <w:r>
+        <w:rPr>
+          <w:rFonts w:cs="Times New Roman"/>
+        </w:rPr>
+        <w:t>TL</w:t>
+      </w:r>
+      <w:r>
+        <w:rPr>
+          <w:rFonts w:cs="Times New Roman" w:hint="eastAsia"/>
+        </w:rPr>
+        <w:t>标准模板库，熟练掌握常用的数据结构与算法</w:t>
       </w:r>
     </w:p>
     <w:p>
@@ -1319,6 +1290,66 @@
         <w:spacing w:line="360" w:lineRule="exact"/>
         <w:rPr>
           <w:rFonts w:cs="Times New Roman"/>
+        </w:rPr>
+      </w:pPr>
+      <w:r>
+        <w:rPr>
+          <w:rFonts w:cs="Times New Roman" w:hint="eastAsia"/>
+        </w:rPr>
+        <w:t>了解</w:t>
+      </w:r>
+      <w:r>
+        <w:rPr>
+          <w:rFonts w:cs="Times New Roman" w:hint="eastAsia"/>
+        </w:rPr>
+        <w:t>计算机网络，操作系统相关知识，了解</w:t>
+      </w:r>
+      <w:r>
+        <w:rPr>
+          <w:rFonts w:cs="Times New Roman" w:hint="eastAsia"/>
+        </w:rPr>
+        <w:t>Linux</w:t>
+      </w:r>
+      <w:r>
+        <w:rPr>
+          <w:rFonts w:cs="Times New Roman" w:hint="eastAsia"/>
+        </w:rPr>
+        <w:t>开发环境，</w:t>
+      </w:r>
+      <w:r>
+        <w:rPr>
+          <w:rFonts w:cs="Times New Roman" w:hint="eastAsia"/>
+        </w:rPr>
+        <w:t>gdb</w:t>
+      </w:r>
+      <w:r>
+        <w:rPr>
+          <w:rFonts w:cs="Times New Roman" w:hint="eastAsia"/>
+        </w:rPr>
+        <w:t>调试工</w:t>
+      </w:r>
+      <w:r>
+        <w:rPr>
+          <w:rFonts w:cs="Times New Roman" w:hint="eastAsia"/>
+        </w:rPr>
+        <w:t>具</w:t>
+      </w:r>
+    </w:p>
+    <w:p>
+      <w:pPr>
+        <w:spacing w:line="360" w:lineRule="exact"/>
+        <w:ind w:left="420"/>
+        <w:rPr>
+          <w:rFonts w:cs="Times New Roman"/>
+        </w:rPr>
+      </w:pPr>
+    </w:p>
+    <w:p>
+      <w:pPr>
+        <w:spacing w:line="360" w:lineRule="exact"/>
+        <w:ind w:left="420"/>
+        <w:rPr>
+          <w:rFonts w:cs="Times New Roman" w:hint="eastAsia"/>
         </w:rPr>
         <w:sectPr>
           <w:type w:val="continuous"/>
@@ -1328,44 +1359,6 @@
           <w:docGrid w:type="lines" w:linePitch="312"/>
         </w:sectPr>
       </w:pPr>
-      <w:r>
-        <w:rPr>
-          <w:rFonts w:cs="Times New Roman" w:hint="eastAsia"/>
-        </w:rPr>
-        <w:t>熟悉计算机网络，操作系统相关知识，了解</w:t>
-      </w:r>
-      <w:r>
-        <w:rPr>
-          <w:rFonts w:cs="Times New Roman" w:hint="eastAsia"/>
-        </w:rPr>
-        <w:t>Linux</w:t>
-      </w:r>
-      <w:r>
-        <w:rPr>
-          <w:rFonts w:cs="Times New Roman" w:hint="eastAsia"/>
-        </w:rPr>
-        <w:t>开发环境，</w:t>
-      </w:r>
-      <w:proofErr w:type="spellStart"/>
-      <w:r>
-        <w:rPr>
-          <w:rFonts w:cs="Times New Roman" w:hint="eastAsia"/>
-        </w:rPr>
-        <w:t>gdb</w:t>
-      </w:r>
-      <w:proofErr w:type="spellEnd"/>
-      <w:r>
-        <w:rPr>
-          <w:rFonts w:cs="Times New Roman" w:hint="eastAsia"/>
-        </w:rPr>
-        <w:t>调试工</w:t>
-      </w:r>
-      <w:r>
-        <w:rPr>
-          <w:rFonts w:cs="Times New Roman" w:hint="eastAsia"/>
-        </w:rPr>
-        <w:t>具</w:t>
-      </w:r>
     </w:p>
     <w:p>
       <w:pPr>
@@ -1428,7 +1421,7 @@
       <w:pPr>
         <w:spacing w:line="276" w:lineRule="auto"/>
         <w:rPr>
-          <w:rFonts w:cs="Times New Roman"/>
+          <w:rFonts w:cs="Times New Roman" w:hint="eastAsia"/>
         </w:rPr>
       </w:pPr>
       <w:r>
@@ -1522,116 +1515,6 @@
           <w:rFonts w:cs="Times New Roman" w:hint="eastAsia"/>
         </w:rPr>
         <w:t>至今</w:t>
-      </w:r>
-    </w:p>
-    <w:p>
-      <w:pPr>
-        <w:spacing w:line="276" w:lineRule="auto"/>
-        <w:rPr>
-          <w:rFonts w:cs="Times New Roman"/>
-        </w:rPr>
-      </w:pPr>
-      <w:r>
-        <w:rPr>
-          <w:rFonts w:cs="Times New Roman" w:hint="eastAsia"/>
-        </w:rPr>
-        <w:t>2</w:t>
-      </w:r>
-      <w:r>
-        <w:rPr>
-          <w:rFonts w:cs="Times New Roman"/>
-        </w:rPr>
-        <w:t>020.6~2</w:t>
-      </w:r>
-      <w:r>
-        <w:rPr>
-          <w:rFonts w:cs="Times New Roman"/>
-        </w:rPr>
-        <w:t>020.8</w:t>
-      </w:r>
-      <w:r>
-        <w:rPr>
-          <w:rFonts w:cs="Times New Roman" w:hint="eastAsia"/>
-        </w:rPr>
-        <w:t xml:space="preserve"> </w:t>
-      </w:r>
-      <w:r>
-        <w:rPr>
-          <w:rFonts w:cs="Times New Roman"/>
-        </w:rPr>
-        <w:t xml:space="preserve"> </w:t>
-      </w:r>
-      <w:r>
-        <w:rPr>
-          <w:rFonts w:cs="Times New Roman" w:hint="eastAsia"/>
-        </w:rPr>
-        <w:t>新员工培训，以及学习基站和集成工程师相关知识。</w:t>
-      </w:r>
-    </w:p>
-    <w:p>
-      <w:pPr>
-        <w:spacing w:line="276" w:lineRule="auto"/>
-        <w:rPr>
-          <w:rFonts w:cs="Times New Roman"/>
-        </w:rPr>
-      </w:pPr>
-      <w:r>
-        <w:rPr>
-          <w:rFonts w:cs="Times New Roman" w:hint="eastAsia"/>
-        </w:rPr>
-        <w:t>2</w:t>
-      </w:r>
-      <w:r>
-        <w:rPr>
-          <w:rFonts w:cs="Times New Roman"/>
-        </w:rPr>
-        <w:t xml:space="preserve">020.8~2020.12 </w:t>
-      </w:r>
-      <w:r>
-        <w:rPr>
-          <w:rFonts w:cs="Times New Roman" w:hint="eastAsia"/>
-        </w:rPr>
-        <w:t>逐渐承担版本事务，具体负责每日版本构建，冒烟问题定位以及版本发布相关事务。</w:t>
-      </w:r>
-    </w:p>
-    <w:p>
-      <w:pPr>
-        <w:spacing w:line="276" w:lineRule="auto"/>
-        <w:rPr>
-          <w:rFonts w:cs="Times New Roman"/>
-        </w:rPr>
-      </w:pPr>
-      <w:r>
-        <w:rPr>
-          <w:rFonts w:cs="Times New Roman" w:hint="eastAsia"/>
-        </w:rPr>
-        <w:t>2</w:t>
-      </w:r>
-      <w:r>
-        <w:rPr>
-          <w:rFonts w:cs="Times New Roman"/>
-        </w:rPr>
-        <w:t xml:space="preserve">021.1~2021.3  </w:t>
-      </w:r>
-      <w:r>
-        <w:rPr>
-          <w:rFonts w:cs="Times New Roman" w:hint="eastAsia"/>
-        </w:rPr>
-        <w:t>开始新的版本迭代，逐渐承担全量源码</w:t>
-      </w:r>
-      <w:proofErr w:type="gramStart"/>
-      <w:r>
-        <w:rPr>
-          <w:rFonts w:cs="Times New Roman" w:hint="eastAsia"/>
-        </w:rPr>
-        <w:t>构建专项</w:t>
-      </w:r>
-      <w:proofErr w:type="gramEnd"/>
-      <w:r>
-        <w:rPr>
-          <w:rFonts w:cs="Times New Roman" w:hint="eastAsia"/>
-        </w:rPr>
-        <w:t>任务。</w:t>
       </w:r>
     </w:p>
     <w:p>
@@ -1844,15 +1727,7 @@
       </w:r>
       <w:bookmarkEnd w:id="0"/>
       <w:r>
-        <w:t>基于全景图像的室内外定位技术，即利用全景图像</w:t>
-      </w:r>
-      <w:proofErr w:type="gramStart"/>
-      <w:r>
-        <w:t>中特征</w:t>
-      </w:r>
-      <w:proofErr w:type="gramEnd"/>
-      <w:r>
-        <w:t>点的位置关系来确定全景相机拍摄点的坐标。</w:t>
+        <w:t>基于全景图像的室内外定位技术，即利用全景图像中特征点的位置关系来确定全景相机拍摄点的坐标。</w:t>
       </w:r>
     </w:p>
     <w:p>
@@ -2696,23 +2571,7 @@
           <w:rFonts w:cs="Times New Roman" w:hint="eastAsia"/>
           <w:bCs/>
         </w:rPr>
-        <w:t>打通一键</w:t>
-      </w:r>
-      <w:proofErr w:type="gramStart"/>
-      <w:r>
-        <w:rPr>
-          <w:rFonts w:cs="Times New Roman" w:hint="eastAsia"/>
-          <w:bCs/>
-        </w:rPr>
-        <w:t>式重构建</w:t>
-      </w:r>
-      <w:proofErr w:type="gramEnd"/>
-      <w:r>
-        <w:rPr>
-          <w:rFonts w:cs="Times New Roman" w:hint="eastAsia"/>
-          <w:bCs/>
-        </w:rPr>
-        <w:t>，并消除构建工程不同导致的差异项，适配各种构建场景。</w:t>
+        <w:t>打通一键式重构建，并消除构建工程不同导致的差异项，适配各种构建场景。</w:t>
       </w:r>
     </w:p>
     <w:p>
@@ -2904,21 +2763,7 @@
         <w:rPr>
           <w:rFonts w:cs="Times New Roman" w:hint="eastAsia"/>
         </w:rPr>
-        <w:t>、</w:t>
-      </w:r>
-      <w:proofErr w:type="gramStart"/>
-      <w:r>
-        <w:rPr>
-          <w:rFonts w:cs="Times New Roman" w:hint="eastAsia"/>
-        </w:rPr>
-        <w:t>飞思卡尔</w:t>
-      </w:r>
-      <w:proofErr w:type="gramEnd"/>
-      <w:r>
-        <w:rPr>
-          <w:rFonts w:cs="Times New Roman" w:hint="eastAsia"/>
-        </w:rPr>
-        <w:t>智能车东北赛区二等奖、</w:t>
+        <w:t>、飞思卡尔智能车东北赛区二等奖、</w:t>
       </w:r>
     </w:p>
     <w:p>
@@ -2934,21 +2779,7 @@
         <w:rPr>
           <w:rFonts w:cs="Times New Roman" w:hint="eastAsia"/>
         </w:rPr>
-        <w:t>电子设计</w:t>
-      </w:r>
-      <w:proofErr w:type="gramStart"/>
-      <w:r>
-        <w:rPr>
-          <w:rFonts w:cs="Times New Roman" w:hint="eastAsia"/>
-        </w:rPr>
-        <w:t>大赛省</w:t>
-      </w:r>
-      <w:proofErr w:type="gramEnd"/>
-      <w:r>
-        <w:rPr>
-          <w:rFonts w:cs="Times New Roman" w:hint="eastAsia"/>
-        </w:rPr>
-        <w:t>二等奖、数学建模东北赛区一等奖</w:t>
+        <w:t>电子设计大赛省二等奖、数学建模东北赛区一等奖</w:t>
       </w:r>
     </w:p>
     <w:p>
@@ -5797,6 +5628,18 @@
       <w:szCs w:val="18"/>
     </w:rPr>
   </w:style>
+  <w:style w:type="character" w:styleId="ac">
+    <w:name w:val="Unresolved Mention"/>
+    <w:basedOn w:val="a0"/>
+    <w:uiPriority w:val="99"/>
+    <w:semiHidden/>
+    <w:unhideWhenUsed/>
+    <w:rsid w:val="00637FD4"/>
+    <w:rPr>
+      <w:color w:val="605E5C"/>
+      <w:shd w:val="clear" w:color="auto" w:fill="E1DFDD"/>
+    </w:rPr>
+  </w:style>
 </w:styles>
 </file>
 
